--- a/SEO FP CUCHILLOS ARTESANALES.docx
+++ b/SEO FP CUCHILLOS ARTESANALES.docx
@@ -307,7 +307,31 @@
         <w:rPr>
           <w:rtl w:val="0"/>
         </w:rPr>
-        <w:t xml:space="preserve">Optimice todas las imagenes del sitio web con tinyJPG para que no pesen mas de 200KB.</w:t>
+        <w:t xml:space="preserve">Optimice todas las imágenes del sitio web con tinyJPG para que no pesen mas de 200KB.</w:t>
+      </w:r>
+    </w:p>
+    <w:p>
+      <w:pPr>
+        <w:ind w:left="0" w:firstLine="0"/>
+        <w:rPr/>
+      </w:pPr>
+      <w:r>
+        <w:rPr>
+          <w:rtl w:val="0"/>
+        </w:rPr>
+        <w:t xml:space="preserve">Realice un test con Lighthouse para comprobar el estado general de la pagina.</w:t>
+      </w:r>
+    </w:p>
+    <w:p>
+      <w:pPr>
+        <w:ind w:left="0" w:firstLine="0"/>
+        <w:rPr/>
+      </w:pPr>
+      <w:r>
+        <w:rPr>
+          <w:rtl w:val="0"/>
+        </w:rPr>
+        <w:t xml:space="preserve">Creé una página 404.</w:t>
       </w:r>
     </w:p>
     <w:p>
